--- a/selenium安装及使用指南.docx
+++ b/selenium安装及使用指南.docx
@@ -34,6 +34,8 @@
             <w:t>目录</w:t>
           </w:r>
         </w:p>
+        <w:bookmarkStart w:id="0" w:name="_GoBack"/>
+        <w:bookmarkEnd w:id="0"/>
         <w:p>
           <w:pPr>
             <w:pStyle w:val="10"/>
@@ -56,7 +58,7 @@
           <w:r>
             <w:fldChar w:fldCharType="separate"/>
           </w:r>
-          <w:hyperlink w:anchor="_Toc409697383" w:history="1">
+          <w:hyperlink w:anchor="_Toc411003049" w:history="1">
             <w:r>
               <w:rPr>
                 <w:rStyle w:val="a4"/>
@@ -107,7 +109,7 @@
                 <w:noProof/>
                 <w:webHidden/>
               </w:rPr>
-              <w:instrText xml:space="preserve"> PAGEREF _Toc409697383 \h </w:instrText>
+              <w:instrText xml:space="preserve"> PAGEREF _Toc411003049 \h </w:instrText>
             </w:r>
             <w:r>
               <w:rPr>
@@ -151,7 +153,7 @@
               <w:sz w:val="21"/>
             </w:rPr>
           </w:pPr>
-          <w:hyperlink w:anchor="_Toc409697384" w:history="1">
+          <w:hyperlink w:anchor="_Toc411003050" w:history="1">
             <w:r>
               <w:rPr>
                 <w:rStyle w:val="a4"/>
@@ -201,7 +203,7 @@
                 <w:noProof/>
                 <w:webHidden/>
               </w:rPr>
-              <w:instrText xml:space="preserve"> PAGEREF _Toc409697384 \h </w:instrText>
+              <w:instrText xml:space="preserve"> PAGEREF _Toc411003050 \h </w:instrText>
             </w:r>
             <w:r>
               <w:rPr>
@@ -245,7 +247,7 @@
               <w:sz w:val="21"/>
             </w:rPr>
           </w:pPr>
-          <w:hyperlink w:anchor="_Toc409697385" w:history="1">
+          <w:hyperlink w:anchor="_Toc411003051" w:history="1">
             <w:r>
               <w:rPr>
                 <w:rStyle w:val="a4"/>
@@ -295,7 +297,7 @@
                 <w:noProof/>
                 <w:webHidden/>
               </w:rPr>
-              <w:instrText xml:space="preserve"> PAGEREF _Toc409697385 \h </w:instrText>
+              <w:instrText xml:space="preserve"> PAGEREF _Toc411003051 \h </w:instrText>
             </w:r>
             <w:r>
               <w:rPr>
@@ -339,7 +341,7 @@
               <w:sz w:val="21"/>
             </w:rPr>
           </w:pPr>
-          <w:hyperlink w:anchor="_Toc409697386" w:history="1">
+          <w:hyperlink w:anchor="_Toc411003052" w:history="1">
             <w:r>
               <w:rPr>
                 <w:rStyle w:val="a4"/>
@@ -381,7 +383,7 @@
                 <w:noProof/>
                 <w:webHidden/>
               </w:rPr>
-              <w:instrText xml:space="preserve"> PAGEREF _Toc409697386 \h </w:instrText>
+              <w:instrText xml:space="preserve"> PAGEREF _Toc411003052 \h </w:instrText>
             </w:r>
             <w:r>
               <w:rPr>
@@ -425,7 +427,7 @@
               <w:sz w:val="21"/>
             </w:rPr>
           </w:pPr>
-          <w:hyperlink w:anchor="_Toc409697387" w:history="1">
+          <w:hyperlink w:anchor="_Toc411003053" w:history="1">
             <w:r>
               <w:rPr>
                 <w:rStyle w:val="a4"/>
@@ -446,6 +448,92 @@
                 <w:rStyle w:val="a4"/>
                 <w:noProof/>
               </w:rPr>
+              <w:t>HTMLTestRunner</w:t>
+            </w:r>
+            <w:r>
+              <w:rPr>
+                <w:noProof/>
+                <w:webHidden/>
+              </w:rPr>
+              <w:tab/>
+            </w:r>
+            <w:r>
+              <w:rPr>
+                <w:noProof/>
+                <w:webHidden/>
+              </w:rPr>
+              <w:fldChar w:fldCharType="begin"/>
+            </w:r>
+            <w:r>
+              <w:rPr>
+                <w:noProof/>
+                <w:webHidden/>
+              </w:rPr>
+              <w:instrText xml:space="preserve"> PAGEREF _Toc411003053 \h </w:instrText>
+            </w:r>
+            <w:r>
+              <w:rPr>
+                <w:noProof/>
+                <w:webHidden/>
+              </w:rPr>
+            </w:r>
+            <w:r>
+              <w:rPr>
+                <w:noProof/>
+                <w:webHidden/>
+              </w:rPr>
+              <w:fldChar w:fldCharType="separate"/>
+            </w:r>
+            <w:r>
+              <w:rPr>
+                <w:noProof/>
+                <w:webHidden/>
+              </w:rPr>
+              <w:t>2</w:t>
+            </w:r>
+            <w:r>
+              <w:rPr>
+                <w:noProof/>
+                <w:webHidden/>
+              </w:rPr>
+              <w:fldChar w:fldCharType="end"/>
+            </w:r>
+          </w:hyperlink>
+        </w:p>
+        <w:p>
+          <w:pPr>
+            <w:pStyle w:val="20"/>
+            <w:tabs>
+              <w:tab w:val="left" w:pos="840"/>
+              <w:tab w:val="right" w:leader="dot" w:pos="8296"/>
+            </w:tabs>
+            <w:rPr>
+              <w:noProof/>
+              <w:kern w:val="2"/>
+              <w:sz w:val="21"/>
+            </w:rPr>
+          </w:pPr>
+          <w:hyperlink w:anchor="_Toc411003054" w:history="1">
+            <w:r>
+              <w:rPr>
+                <w:rStyle w:val="a4"/>
+                <w:noProof/>
+              </w:rPr>
+              <w:t>1.5</w:t>
+            </w:r>
+            <w:r>
+              <w:rPr>
+                <w:noProof/>
+                <w:kern w:val="2"/>
+                <w:sz w:val="21"/>
+              </w:rPr>
+              <w:tab/>
+            </w:r>
+            <w:r>
+              <w:rPr>
+                <w:rStyle w:val="a4"/>
+                <w:noProof/>
+              </w:rPr>
               <w:t>Ulipad</w:t>
             </w:r>
             <w:r>
@@ -475,7 +563,7 @@
                 <w:noProof/>
                 <w:webHidden/>
               </w:rPr>
-              <w:instrText xml:space="preserve"> PAGEREF _Toc409697387 \h </w:instrText>
+              <w:instrText xml:space="preserve"> PAGEREF _Toc411003054 \h </w:instrText>
             </w:r>
             <w:r>
               <w:rPr>
@@ -495,7 +583,173 @@
                 <w:noProof/>
                 <w:webHidden/>
               </w:rPr>
-              <w:t>2</w:t>
+              <w:t>3</w:t>
+            </w:r>
+            <w:r>
+              <w:rPr>
+                <w:noProof/>
+                <w:webHidden/>
+              </w:rPr>
+              <w:fldChar w:fldCharType="end"/>
+            </w:r>
+          </w:hyperlink>
+        </w:p>
+        <w:p>
+          <w:pPr>
+            <w:pStyle w:val="10"/>
+            <w:tabs>
+              <w:tab w:val="right" w:leader="dot" w:pos="8296"/>
+            </w:tabs>
+            <w:rPr>
+              <w:noProof/>
+              <w:kern w:val="2"/>
+              <w:sz w:val="21"/>
+            </w:rPr>
+          </w:pPr>
+          <w:hyperlink w:anchor="_Toc411003055" w:history="1">
+            <w:r>
+              <w:rPr>
+                <w:rStyle w:val="a4"/>
+                <w:rFonts w:hint="eastAsia"/>
+                <w:noProof/>
+              </w:rPr>
+              <w:t>附录：</w:t>
+            </w:r>
+            <w:r>
+              <w:rPr>
+                <w:noProof/>
+                <w:webHidden/>
+              </w:rPr>
+              <w:tab/>
+            </w:r>
+            <w:r>
+              <w:rPr>
+                <w:noProof/>
+                <w:webHidden/>
+              </w:rPr>
+              <w:fldChar w:fldCharType="begin"/>
+            </w:r>
+            <w:r>
+              <w:rPr>
+                <w:noProof/>
+                <w:webHidden/>
+              </w:rPr>
+              <w:instrText xml:space="preserve"> PAGEREF _Toc411003055 \h </w:instrText>
+            </w:r>
+            <w:r>
+              <w:rPr>
+                <w:noProof/>
+                <w:webHidden/>
+              </w:rPr>
+            </w:r>
+            <w:r>
+              <w:rPr>
+                <w:noProof/>
+                <w:webHidden/>
+              </w:rPr>
+              <w:fldChar w:fldCharType="separate"/>
+            </w:r>
+            <w:r>
+              <w:rPr>
+                <w:noProof/>
+                <w:webHidden/>
+              </w:rPr>
+              <w:t>3</w:t>
+            </w:r>
+            <w:r>
+              <w:rPr>
+                <w:noProof/>
+                <w:webHidden/>
+              </w:rPr>
+              <w:fldChar w:fldCharType="end"/>
+            </w:r>
+          </w:hyperlink>
+        </w:p>
+        <w:p>
+          <w:pPr>
+            <w:pStyle w:val="20"/>
+            <w:tabs>
+              <w:tab w:val="left" w:pos="840"/>
+              <w:tab w:val="right" w:leader="dot" w:pos="8296"/>
+            </w:tabs>
+            <w:rPr>
+              <w:noProof/>
+              <w:kern w:val="2"/>
+              <w:sz w:val="21"/>
+            </w:rPr>
+          </w:pPr>
+          <w:hyperlink w:anchor="_Toc411003056" w:history="1">
+            <w:r>
+              <w:rPr>
+                <w:rStyle w:val="a4"/>
+                <w:rFonts w:hint="eastAsia"/>
+                <w:noProof/>
+              </w:rPr>
+              <w:t>1</w:t>
+            </w:r>
+            <w:r>
+              <w:rPr>
+                <w:rStyle w:val="a4"/>
+                <w:rFonts w:hint="eastAsia"/>
+                <w:noProof/>
+              </w:rPr>
+              <w:t>、</w:t>
+            </w:r>
+            <w:r>
+              <w:rPr>
+                <w:noProof/>
+                <w:kern w:val="2"/>
+                <w:sz w:val="21"/>
+              </w:rPr>
+              <w:tab/>
+            </w:r>
+            <w:r>
+              <w:rPr>
+                <w:rStyle w:val="a4"/>
+                <w:noProof/>
+              </w:rPr>
+              <w:t>firePath(Firefox)</w:t>
+            </w:r>
+            <w:r>
+              <w:rPr>
+                <w:noProof/>
+                <w:webHidden/>
+              </w:rPr>
+              <w:tab/>
+            </w:r>
+            <w:r>
+              <w:rPr>
+                <w:noProof/>
+                <w:webHidden/>
+              </w:rPr>
+              <w:fldChar w:fldCharType="begin"/>
+            </w:r>
+            <w:r>
+              <w:rPr>
+                <w:noProof/>
+                <w:webHidden/>
+              </w:rPr>
+              <w:instrText xml:space="preserve"> PAGEREF _Toc411003056 \h </w:instrText>
+            </w:r>
+            <w:r>
+              <w:rPr>
+                <w:noProof/>
+                <w:webHidden/>
+              </w:rPr>
+            </w:r>
+            <w:r>
+              <w:rPr>
+                <w:noProof/>
+                <w:webHidden/>
+              </w:rPr>
+              <w:fldChar w:fldCharType="separate"/>
+            </w:r>
+            <w:r>
+              <w:rPr>
+                <w:noProof/>
+                <w:webHidden/>
+              </w:rPr>
+              <w:t>3</w:t>
             </w:r>
             <w:r>
               <w:rPr>
@@ -527,7 +781,7 @@
           <w:numId w:val="3"/>
         </w:numPr>
       </w:pPr>
-      <w:bookmarkStart w:id="0" w:name="_Toc409697383"/>
+      <w:bookmarkStart w:id="1" w:name="_Toc411003049"/>
       <w:r>
         <w:t>S</w:t>
       </w:r>
@@ -543,7 +797,7 @@
         </w:rPr>
         <w:t>环境配置</w:t>
       </w:r>
-      <w:bookmarkEnd w:id="0"/>
+      <w:bookmarkEnd w:id="1"/>
     </w:p>
     <w:p>
       <w:pPr>
@@ -553,7 +807,7 @@
           <w:numId w:val="4"/>
         </w:numPr>
       </w:pPr>
-      <w:bookmarkStart w:id="1" w:name="_Toc409697384"/>
+      <w:bookmarkStart w:id="2" w:name="_Toc411003050"/>
       <w:r>
         <w:rPr>
           <w:rFonts w:hint="eastAsia"/>
@@ -566,7 +820,7 @@
         </w:rPr>
         <w:t>python</w:t>
       </w:r>
-      <w:bookmarkEnd w:id="1"/>
+      <w:bookmarkEnd w:id="2"/>
     </w:p>
     <w:p>
       <w:pPr>
@@ -744,7 +998,7 @@
           <w:numId w:val="4"/>
         </w:numPr>
       </w:pPr>
-      <w:bookmarkStart w:id="2" w:name="_Toc409697385"/>
+      <w:bookmarkStart w:id="3" w:name="_Toc411003051"/>
       <w:r>
         <w:rPr>
           <w:rFonts w:hint="eastAsia"/>
@@ -757,7 +1011,7 @@
         </w:rPr>
         <w:t xml:space="preserve"> selenium</w:t>
       </w:r>
-      <w:bookmarkEnd w:id="2"/>
+      <w:bookmarkEnd w:id="3"/>
     </w:p>
     <w:p>
       <w:pPr>
@@ -1131,6 +1385,7 @@
           <w:rFonts w:hint="eastAsia"/>
           <w:shd w:val="pct15" w:color="auto" w:fill="FFFFFF"/>
         </w:rPr>
+        <w:lastRenderedPageBreak/>
         <w:t>driver.ger</w:t>
       </w:r>
       <w:proofErr w:type="spellEnd"/>
@@ -1243,10 +1498,9 @@
           <w:numId w:val="4"/>
         </w:numPr>
       </w:pPr>
-      <w:bookmarkStart w:id="3" w:name="_Toc409697386"/>
+      <w:bookmarkStart w:id="4" w:name="_Toc411003052"/>
       <w:proofErr w:type="spellStart"/>
       <w:r>
-        <w:lastRenderedPageBreak/>
         <w:t>C</w:t>
       </w:r>
       <w:r>
@@ -1255,7 +1509,7 @@
         </w:rPr>
         <w:t>hromedriver</w:t>
       </w:r>
-      <w:bookmarkEnd w:id="3"/>
+      <w:bookmarkEnd w:id="4"/>
       <w:proofErr w:type="spellEnd"/>
     </w:p>
     <w:p>
@@ -1591,23 +1845,18 @@
           <w:ilvl w:val="1"/>
           <w:numId w:val="4"/>
         </w:numPr>
-        <w:rPr>
-          <w:rFonts w:hint="eastAsia"/>
-        </w:rPr>
-      </w:pPr>
-      <w:bookmarkStart w:id="4" w:name="_Toc409697387"/>
+      </w:pPr>
+      <w:bookmarkStart w:id="5" w:name="_Toc411003053"/>
       <w:proofErr w:type="spellStart"/>
       <w:r>
         <w:t>HTMLTestRunner</w:t>
       </w:r>
+      <w:bookmarkEnd w:id="5"/>
       <w:proofErr w:type="spellEnd"/>
     </w:p>
     <w:p>
       <w:pPr>
         <w:ind w:left="420"/>
-        <w:rPr>
-          <w:rFonts w:hint="eastAsia"/>
-        </w:rPr>
       </w:pPr>
       <w:proofErr w:type="spellStart"/>
       <w:r>
@@ -1636,9 +1885,6 @@
     <w:p>
       <w:pPr>
         <w:ind w:left="420"/>
-        <w:rPr>
-          <w:rFonts w:hint="eastAsia"/>
-        </w:rPr>
       </w:pPr>
       <w:r>
         <w:rPr>
@@ -1695,7 +1941,6 @@
       <w:pPr>
         <w:ind w:left="420"/>
         <w:rPr>
-          <w:rFonts w:hint="eastAsia"/>
           <w:shd w:val="pct15" w:color="auto" w:fill="FFFFFF"/>
         </w:rPr>
       </w:pPr>
@@ -1776,7 +2021,6 @@
       <w:pPr>
         <w:ind w:left="420"/>
         <w:rPr>
-          <w:rFonts w:hint="eastAsia"/>
           <w:shd w:val="pct15" w:color="auto" w:fill="FFFFFF"/>
         </w:rPr>
       </w:pPr>
@@ -1949,7 +2193,6 @@
       <w:pPr>
         <w:ind w:left="420"/>
         <w:rPr>
-          <w:rFonts w:hint="eastAsia"/>
           <w:shd w:val="pct15" w:color="auto" w:fill="FFFFFF"/>
         </w:rPr>
       </w:pPr>
@@ -1979,7 +2222,6 @@
       <w:pPr>
         <w:ind w:left="420"/>
         <w:rPr>
-          <w:rFonts w:hint="eastAsia"/>
           <w:shd w:val="pct15" w:color="auto" w:fill="FFFFFF"/>
         </w:rPr>
       </w:pPr>
@@ -2016,6 +2258,7 @@
         <w:rPr>
           <w:shd w:val="pct15" w:color="auto" w:fill="FFFFFF"/>
         </w:rPr>
+        <w:lastRenderedPageBreak/>
         <w:t xml:space="preserve">                )</w:t>
       </w:r>
     </w:p>
@@ -2053,7 +2296,6 @@
       <w:pPr>
         <w:ind w:left="420"/>
         <w:rPr>
-          <w:rFonts w:hint="eastAsia"/>
           <w:shd w:val="pct15" w:color="auto" w:fill="FFFFFF"/>
         </w:rPr>
       </w:pPr>
@@ -2098,36 +2340,29 @@
       <w:pPr>
         <w:ind w:left="420"/>
         <w:rPr>
-          <w:rFonts w:hint="eastAsia"/>
-          <w:shd w:val="pct15" w:color="auto" w:fill="FFFFFF"/>
-        </w:rPr>
-      </w:pPr>
-      <w:bookmarkStart w:id="5" w:name="_GoBack"/>
-      <w:bookmarkEnd w:id="5"/>
+          <w:shd w:val="pct15" w:color="auto" w:fill="FFFFFF"/>
+        </w:rPr>
+      </w:pPr>
     </w:p>
     <w:p>
       <w:pPr>
         <w:ind w:firstLine="420"/>
-        <w:rPr>
-          <w:rFonts w:hint="eastAsia"/>
-        </w:rPr>
-      </w:pPr>
-      <w:r>
-        <w:rPr>
-          <w:rFonts w:hint="eastAsia"/>
-        </w:rPr>
-        <w:lastRenderedPageBreak/>
+      </w:pPr>
+      <w:r>
+        <w:rPr>
+          <w:rFonts w:hint="eastAsia"/>
+        </w:rPr>
         <w:t>结果显示如下：</w:t>
       </w:r>
     </w:p>
     <w:p>
       <w:pPr>
         <w:ind w:firstLine="420"/>
-        <w:rPr>
-          <w:rFonts w:hint="eastAsia"/>
-        </w:rPr>
-      </w:pPr>
-      <w:r>
+      </w:pPr>
+      <w:r>
+        <w:rPr>
+          <w:noProof/>
+        </w:rPr>
         <w:drawing>
           <wp:inline distT="0" distB="0" distL="0" distR="0" wp14:anchorId="43671BEB" wp14:editId="65A6E800">
             <wp:extent cx="5274310" cy="1492556"/>
@@ -2173,6 +2408,7 @@
           <w:numId w:val="4"/>
         </w:numPr>
       </w:pPr>
+      <w:bookmarkStart w:id="6" w:name="_Toc411003054"/>
       <w:proofErr w:type="spellStart"/>
       <w:r>
         <w:rPr>
@@ -2187,7 +2423,7 @@
         </w:rPr>
         <w:t>的安装</w:t>
       </w:r>
-      <w:bookmarkEnd w:id="4"/>
+      <w:bookmarkEnd w:id="6"/>
     </w:p>
     <w:p>
       <w:pPr>
@@ -2353,15 +2589,28 @@
         </w:rPr>
         <w:t>源码，地址：</w:t>
       </w:r>
-      <w:hyperlink r:id="rId10" w:history="1">
-        <w:r>
-          <w:rPr>
-            <w:rStyle w:val="a4"/>
-            <w:rFonts w:hint="eastAsia"/>
-          </w:rPr>
-          <w:t>http://code.google.com/p/ulipad/downloads/list</w:t>
-        </w:r>
-      </w:hyperlink>
+      <w:r>
+        <w:fldChar w:fldCharType="begin"/>
+      </w:r>
+      <w:r>
+        <w:instrText xml:space="preserve"> HYPERLINK "http://code.google.com/p/ulipad/downloads/list" </w:instrText>
+      </w:r>
+      <w:r>
+        <w:fldChar w:fldCharType="separate"/>
+      </w:r>
+      <w:r>
+        <w:rPr>
+          <w:rStyle w:val="a4"/>
+          <w:rFonts w:hint="eastAsia"/>
+        </w:rPr>
+        <w:t>http://code.google.com/p/ulipad/downloads/list</w:t>
+      </w:r>
+      <w:r>
+        <w:rPr>
+          <w:rStyle w:val="a4"/>
+        </w:rPr>
+        <w:fldChar w:fldCharType="end"/>
+      </w:r>
       <w:r>
         <w:rPr>
           <w:rFonts w:hint="eastAsia"/>
@@ -2429,9 +2678,678 @@
         <w:ind w:left="375"/>
         <w:jc w:val="center"/>
         <w:rPr>
-          <w:shd w:val="pct15" w:color="auto" w:fill="FFFFFF"/>
-        </w:rPr>
-      </w:pPr>
+          <w:rFonts w:hint="eastAsia"/>
+          <w:shd w:val="pct15" w:color="auto" w:fill="FFFFFF"/>
+        </w:rPr>
+      </w:pPr>
+    </w:p>
+    <w:p>
+      <w:pPr>
+        <w:ind w:left="375"/>
+        <w:jc w:val="center"/>
+        <w:rPr>
+          <w:rFonts w:hint="eastAsia"/>
+          <w:shd w:val="pct15" w:color="auto" w:fill="FFFFFF"/>
+        </w:rPr>
+      </w:pPr>
+    </w:p>
+    <w:p>
+      <w:pPr>
+        <w:pStyle w:val="1"/>
+        <w:rPr>
+          <w:rFonts w:hint="eastAsia"/>
+        </w:rPr>
+      </w:pPr>
+      <w:bookmarkStart w:id="7" w:name="_Toc411003055"/>
+      <w:r>
+        <w:rPr>
+          <w:rFonts w:hint="eastAsia"/>
+        </w:rPr>
+        <w:t>附录：</w:t>
+      </w:r>
+      <w:bookmarkEnd w:id="7"/>
+    </w:p>
+    <w:p>
+      <w:pPr>
+        <w:pStyle w:val="2"/>
+        <w:numPr>
+          <w:ilvl w:val="0"/>
+          <w:numId w:val="6"/>
+        </w:numPr>
+        <w:rPr>
+          <w:rFonts w:hint="eastAsia"/>
+        </w:rPr>
+      </w:pPr>
+      <w:bookmarkStart w:id="8" w:name="_Toc411003056"/>
+      <w:proofErr w:type="spellStart"/>
+      <w:proofErr w:type="gramStart"/>
+      <w:r>
+        <w:rPr>
+          <w:rFonts w:hint="eastAsia"/>
+        </w:rPr>
+        <w:t>firePath</w:t>
+      </w:r>
+      <w:proofErr w:type="spellEnd"/>
+      <w:r>
+        <w:rPr>
+          <w:rFonts w:hint="eastAsia"/>
+        </w:rPr>
+        <w:t>(</w:t>
+      </w:r>
+      <w:proofErr w:type="gramEnd"/>
+      <w:r>
+        <w:rPr>
+          <w:rFonts w:hint="eastAsia"/>
+        </w:rPr>
+        <w:t>F</w:t>
+      </w:r>
+      <w:r>
+        <w:rPr>
+          <w:rFonts w:hint="eastAsia"/>
+        </w:rPr>
+        <w:t>irefox)</w:t>
+      </w:r>
+      <w:bookmarkEnd w:id="8"/>
+    </w:p>
+    <w:p>
+      <w:pPr>
+        <w:ind w:firstLine="420"/>
+        <w:rPr>
+          <w:rFonts w:hint="eastAsia"/>
+        </w:rPr>
+      </w:pPr>
+      <w:r>
+        <w:rPr>
+          <w:rFonts w:hint="eastAsia"/>
+        </w:rPr>
+        <w:t>Selenium</w:t>
+      </w:r>
+      <w:r>
+        <w:rPr>
+          <w:rFonts w:hint="eastAsia"/>
+        </w:rPr>
+        <w:t>定位最方便通用的方式就是</w:t>
+      </w:r>
+      <w:proofErr w:type="spellStart"/>
+      <w:r>
+        <w:rPr>
+          <w:rFonts w:hint="eastAsia"/>
+        </w:rPr>
+        <w:t>XPath</w:t>
+      </w:r>
+      <w:proofErr w:type="spellEnd"/>
+      <w:r>
+        <w:rPr>
+          <w:rFonts w:hint="eastAsia"/>
+        </w:rPr>
+        <w:t>方式，但是</w:t>
+      </w:r>
+      <w:proofErr w:type="spellStart"/>
+      <w:r>
+        <w:rPr>
+          <w:rFonts w:hint="eastAsia"/>
+        </w:rPr>
+        <w:t>xpath</w:t>
+      </w:r>
+      <w:proofErr w:type="spellEnd"/>
+      <w:r>
+        <w:rPr>
+          <w:rFonts w:hint="eastAsia"/>
+        </w:rPr>
+        <w:t>的定位能轻易的把人折磨疯掉。目前</w:t>
+      </w:r>
+      <w:r>
+        <w:rPr>
+          <w:rFonts w:hint="eastAsia"/>
+        </w:rPr>
+        <w:t>Firefox</w:t>
+      </w:r>
+      <w:r>
+        <w:rPr>
+          <w:rFonts w:hint="eastAsia"/>
+        </w:rPr>
+        <w:t>浏览器（亲娘养的就是不一样啊）下</w:t>
+      </w:r>
+      <w:r>
+        <w:rPr>
+          <w:rFonts w:hint="eastAsia"/>
+        </w:rPr>
+        <w:t>有一款</w:t>
+      </w:r>
+      <w:r>
+        <w:rPr>
+          <w:rFonts w:hint="eastAsia"/>
+        </w:rPr>
+        <w:t>插件</w:t>
+      </w:r>
+      <w:proofErr w:type="spellStart"/>
+      <w:r>
+        <w:rPr>
+          <w:rFonts w:hint="eastAsia"/>
+        </w:rPr>
+        <w:t>firepath</w:t>
+      </w:r>
+      <w:proofErr w:type="spellEnd"/>
+      <w:r>
+        <w:rPr>
+          <w:rFonts w:hint="eastAsia"/>
+        </w:rPr>
+        <w:t>可以用于方便的定位</w:t>
+      </w:r>
+      <w:proofErr w:type="spellStart"/>
+      <w:r>
+        <w:rPr>
+          <w:rFonts w:hint="eastAsia"/>
+        </w:rPr>
+        <w:t>XPath</w:t>
+      </w:r>
+      <w:proofErr w:type="spellEnd"/>
+      <w:r>
+        <w:rPr>
+          <w:rFonts w:hint="eastAsia"/>
+        </w:rPr>
+        <w:t>，能挽救广大</w:t>
+      </w:r>
+      <w:proofErr w:type="spellStart"/>
+      <w:r>
+        <w:rPr>
+          <w:rFonts w:hint="eastAsia"/>
+        </w:rPr>
+        <w:t>Seleniumer</w:t>
+      </w:r>
+      <w:proofErr w:type="spellEnd"/>
+      <w:r>
+        <w:rPr>
+          <w:rFonts w:hint="eastAsia"/>
+        </w:rPr>
+        <w:t>脱离</w:t>
+      </w:r>
+      <w:proofErr w:type="spellStart"/>
+      <w:r>
+        <w:rPr>
+          <w:rFonts w:hint="eastAsia"/>
+        </w:rPr>
+        <w:t>XPath</w:t>
+      </w:r>
+      <w:proofErr w:type="spellEnd"/>
+      <w:r>
+        <w:rPr>
+          <w:rFonts w:hint="eastAsia"/>
+        </w:rPr>
+        <w:t>的苦海。</w:t>
+      </w:r>
+    </w:p>
+    <w:p>
+      <w:pPr>
+        <w:ind w:firstLine="420"/>
+        <w:rPr>
+          <w:rFonts w:hint="eastAsia"/>
+        </w:rPr>
+      </w:pPr>
+      <w:proofErr w:type="spellStart"/>
+      <w:r>
+        <w:t>F</w:t>
+      </w:r>
+      <w:r>
+        <w:rPr>
+          <w:rFonts w:hint="eastAsia"/>
+        </w:rPr>
+        <w:t>irePath</w:t>
+      </w:r>
+      <w:proofErr w:type="spellEnd"/>
+      <w:r>
+        <w:rPr>
+          <w:rFonts w:hint="eastAsia"/>
+        </w:rPr>
+        <w:t>的安装很简单</w:t>
+      </w:r>
+    </w:p>
+    <w:p>
+      <w:pPr>
+        <w:pStyle w:val="a3"/>
+        <w:numPr>
+          <w:ilvl w:val="0"/>
+          <w:numId w:val="5"/>
+        </w:numPr>
+        <w:ind w:firstLineChars="0"/>
+        <w:rPr>
+          <w:rFonts w:hint="eastAsia"/>
+        </w:rPr>
+      </w:pPr>
+      <w:r>
+        <w:rPr>
+          <w:rFonts w:hint="eastAsia"/>
+        </w:rPr>
+        <w:t>打开</w:t>
+      </w:r>
+      <w:r>
+        <w:rPr>
+          <w:rFonts w:hint="eastAsia"/>
+        </w:rPr>
+        <w:t>Firefox</w:t>
+      </w:r>
+      <w:r>
+        <w:rPr>
+          <w:rFonts w:hint="eastAsia"/>
+        </w:rPr>
+        <w:t>，点击工具菜单下的添加组件；</w:t>
+      </w:r>
+    </w:p>
+    <w:p>
+      <w:pPr>
+        <w:jc w:val="center"/>
+        <w:rPr>
+          <w:rFonts w:hint="eastAsia"/>
+        </w:rPr>
+      </w:pPr>
+      <w:r>
+        <w:rPr>
+          <w:noProof/>
+        </w:rPr>
+        <w:lastRenderedPageBreak/>
+        <w:drawing>
+          <wp:inline distT="0" distB="0" distL="0" distR="0" wp14:anchorId="41614AC7" wp14:editId="2E89DB3D">
+            <wp:extent cx="4638675" cy="2305050"/>
+            <wp:effectExtent l="0" t="0" r="9525" b="0"/>
+            <wp:docPr id="3" name="图片 3"/>
+            <wp:cNvGraphicFramePr>
+              <a:graphicFrameLocks xmlns:a="http://schemas.openxmlformats.org/drawingml/2006/main" noChangeAspect="1"/>
+            </wp:cNvGraphicFramePr>
+            <a:graphic xmlns:a="http://schemas.openxmlformats.org/drawingml/2006/main">
+              <a:graphicData uri="http://schemas.openxmlformats.org/drawingml/2006/picture">
+                <pic:pic xmlns:pic="http://schemas.openxmlformats.org/drawingml/2006/picture">
+                  <pic:nvPicPr>
+                    <pic:cNvPr id="0" name=""/>
+                    <pic:cNvPicPr/>
+                  </pic:nvPicPr>
+                  <pic:blipFill>
+                    <a:blip r:embed="rId10"/>
+                    <a:stretch>
+                      <a:fillRect/>
+                    </a:stretch>
+                  </pic:blipFill>
+                  <pic:spPr>
+                    <a:xfrm>
+                      <a:off x="0" y="0"/>
+                      <a:ext cx="4638675" cy="2305050"/>
+                    </a:xfrm>
+                    <a:prstGeom prst="rect">
+                      <a:avLst/>
+                    </a:prstGeom>
+                  </pic:spPr>
+                </pic:pic>
+              </a:graphicData>
+            </a:graphic>
+          </wp:inline>
+        </w:drawing>
+      </w:r>
+    </w:p>
+    <w:p>
+      <w:pPr>
+        <w:pStyle w:val="a3"/>
+        <w:numPr>
+          <w:ilvl w:val="0"/>
+          <w:numId w:val="5"/>
+        </w:numPr>
+        <w:ind w:firstLineChars="0"/>
+        <w:rPr>
+          <w:rFonts w:hint="eastAsia"/>
+        </w:rPr>
+      </w:pPr>
+      <w:r>
+        <w:rPr>
+          <w:rFonts w:hint="eastAsia"/>
+        </w:rPr>
+        <w:t>由于</w:t>
+      </w:r>
+      <w:proofErr w:type="spellStart"/>
+      <w:r>
+        <w:rPr>
+          <w:rFonts w:hint="eastAsia"/>
+        </w:rPr>
+        <w:t>Fireath</w:t>
+      </w:r>
+      <w:proofErr w:type="spellEnd"/>
+      <w:r>
+        <w:rPr>
+          <w:rFonts w:hint="eastAsia"/>
+        </w:rPr>
+        <w:t>是依赖</w:t>
+      </w:r>
+      <w:proofErr w:type="spellStart"/>
+      <w:r>
+        <w:rPr>
+          <w:rFonts w:hint="eastAsia"/>
+        </w:rPr>
+        <w:t>FireBug</w:t>
+      </w:r>
+      <w:proofErr w:type="spellEnd"/>
+      <w:r>
+        <w:rPr>
+          <w:rFonts w:hint="eastAsia"/>
+        </w:rPr>
+        <w:t>插件的</w:t>
+      </w:r>
+      <w:r>
+        <w:rPr>
+          <w:rFonts w:hint="eastAsia"/>
+        </w:rPr>
+        <w:t xml:space="preserve"> </w:t>
+      </w:r>
+      <w:r>
+        <w:rPr>
+          <w:rFonts w:hint="eastAsia"/>
+        </w:rPr>
+        <w:t>，所以需要先安装</w:t>
+      </w:r>
+      <w:proofErr w:type="spellStart"/>
+      <w:r>
+        <w:rPr>
+          <w:rFonts w:hint="eastAsia"/>
+        </w:rPr>
+        <w:t>FireBug</w:t>
+      </w:r>
+      <w:proofErr w:type="spellEnd"/>
+      <w:r>
+        <w:rPr>
+          <w:rFonts w:hint="eastAsia"/>
+        </w:rPr>
+        <w:t>；</w:t>
+      </w:r>
+    </w:p>
+    <w:p>
+      <w:pPr>
+        <w:pStyle w:val="a3"/>
+        <w:ind w:left="780" w:firstLineChars="0" w:firstLine="0"/>
+        <w:rPr>
+          <w:rFonts w:hint="eastAsia"/>
+        </w:rPr>
+      </w:pPr>
+      <w:r>
+        <w:rPr>
+          <w:rFonts w:hint="eastAsia"/>
+        </w:rPr>
+        <w:t>在搜索栏里输入</w:t>
+      </w:r>
+      <w:r>
+        <w:rPr>
+          <w:rFonts w:hint="eastAsia"/>
+        </w:rPr>
+        <w:t>firebug</w:t>
+      </w:r>
+      <w:r>
+        <w:rPr>
+          <w:rFonts w:hint="eastAsia"/>
+        </w:rPr>
+        <w:t>，找到后点击安装；</w:t>
+      </w:r>
+    </w:p>
+    <w:p>
+      <w:pPr>
+        <w:jc w:val="center"/>
+        <w:rPr>
+          <w:rFonts w:hint="eastAsia"/>
+          <w:noProof/>
+        </w:rPr>
+      </w:pPr>
+      <w:r>
+        <w:rPr>
+          <w:noProof/>
+        </w:rPr>
+        <w:drawing>
+          <wp:inline distT="0" distB="0" distL="0" distR="0" wp14:anchorId="6DC0EA49" wp14:editId="1CE8DE7E">
+            <wp:extent cx="5274310" cy="915679"/>
+            <wp:effectExtent l="0" t="0" r="2540" b="0"/>
+            <wp:docPr id="5" name="图片 5"/>
+            <wp:cNvGraphicFramePr>
+              <a:graphicFrameLocks xmlns:a="http://schemas.openxmlformats.org/drawingml/2006/main" noChangeAspect="1"/>
+            </wp:cNvGraphicFramePr>
+            <a:graphic xmlns:a="http://schemas.openxmlformats.org/drawingml/2006/main">
+              <a:graphicData uri="http://schemas.openxmlformats.org/drawingml/2006/picture">
+                <pic:pic xmlns:pic="http://schemas.openxmlformats.org/drawingml/2006/picture">
+                  <pic:nvPicPr>
+                    <pic:cNvPr id="0" name=""/>
+                    <pic:cNvPicPr/>
+                  </pic:nvPicPr>
+                  <pic:blipFill>
+                    <a:blip r:embed="rId11"/>
+                    <a:stretch>
+                      <a:fillRect/>
+                    </a:stretch>
+                  </pic:blipFill>
+                  <pic:spPr>
+                    <a:xfrm>
+                      <a:off x="0" y="0"/>
+                      <a:ext cx="5274310" cy="915679"/>
+                    </a:xfrm>
+                    <a:prstGeom prst="rect">
+                      <a:avLst/>
+                    </a:prstGeom>
+                  </pic:spPr>
+                </pic:pic>
+              </a:graphicData>
+            </a:graphic>
+          </wp:inline>
+        </w:drawing>
+      </w:r>
+    </w:p>
+    <w:p>
+      <w:pPr>
+        <w:pStyle w:val="a3"/>
+        <w:numPr>
+          <w:ilvl w:val="0"/>
+          <w:numId w:val="5"/>
+        </w:numPr>
+        <w:ind w:firstLineChars="0"/>
+        <w:rPr>
+          <w:rFonts w:hint="eastAsia"/>
+        </w:rPr>
+      </w:pPr>
+      <w:r>
+        <w:rPr>
+          <w:rFonts w:hint="eastAsia"/>
+        </w:rPr>
+        <w:t>同理，搜索并安装</w:t>
+      </w:r>
+      <w:proofErr w:type="spellStart"/>
+      <w:r>
+        <w:rPr>
+          <w:rFonts w:hint="eastAsia"/>
+        </w:rPr>
+        <w:t>FirePath</w:t>
+      </w:r>
+      <w:proofErr w:type="spellEnd"/>
+      <w:r>
+        <w:rPr>
+          <w:rFonts w:hint="eastAsia"/>
+        </w:rPr>
+        <w:t>，</w:t>
+      </w:r>
+      <w:proofErr w:type="spellStart"/>
+      <w:r>
+        <w:rPr>
+          <w:rFonts w:hint="eastAsia"/>
+        </w:rPr>
+        <w:t>FirePath</w:t>
+      </w:r>
+      <w:proofErr w:type="spellEnd"/>
+      <w:r>
+        <w:rPr>
+          <w:rFonts w:hint="eastAsia"/>
+        </w:rPr>
+        <w:t>需要重</w:t>
+      </w:r>
+      <w:proofErr w:type="gramStart"/>
+      <w:r>
+        <w:rPr>
+          <w:rFonts w:hint="eastAsia"/>
+        </w:rPr>
+        <w:t>启才能</w:t>
+      </w:r>
+      <w:proofErr w:type="gramEnd"/>
+      <w:r>
+        <w:rPr>
+          <w:rFonts w:hint="eastAsia"/>
+        </w:rPr>
+        <w:t>生效</w:t>
+      </w:r>
+    </w:p>
+    <w:p>
+      <w:pPr>
+        <w:jc w:val="center"/>
+        <w:rPr>
+          <w:rFonts w:hint="eastAsia"/>
+          <w:noProof/>
+        </w:rPr>
+      </w:pPr>
+      <w:r>
+        <w:rPr>
+          <w:noProof/>
+        </w:rPr>
+        <w:drawing>
+          <wp:inline distT="0" distB="0" distL="0" distR="0" wp14:anchorId="0B8C493C" wp14:editId="1FE23F7E">
+            <wp:extent cx="5274310" cy="949864"/>
+            <wp:effectExtent l="0" t="0" r="2540" b="3175"/>
+            <wp:docPr id="6" name="图片 6"/>
+            <wp:cNvGraphicFramePr>
+              <a:graphicFrameLocks xmlns:a="http://schemas.openxmlformats.org/drawingml/2006/main" noChangeAspect="1"/>
+            </wp:cNvGraphicFramePr>
+            <a:graphic xmlns:a="http://schemas.openxmlformats.org/drawingml/2006/main">
+              <a:graphicData uri="http://schemas.openxmlformats.org/drawingml/2006/picture">
+                <pic:pic xmlns:pic="http://schemas.openxmlformats.org/drawingml/2006/picture">
+                  <pic:nvPicPr>
+                    <pic:cNvPr id="0" name=""/>
+                    <pic:cNvPicPr/>
+                  </pic:nvPicPr>
+                  <pic:blipFill>
+                    <a:blip r:embed="rId12"/>
+                    <a:stretch>
+                      <a:fillRect/>
+                    </a:stretch>
+                  </pic:blipFill>
+                  <pic:spPr>
+                    <a:xfrm>
+                      <a:off x="0" y="0"/>
+                      <a:ext cx="5274310" cy="949864"/>
+                    </a:xfrm>
+                    <a:prstGeom prst="rect">
+                      <a:avLst/>
+                    </a:prstGeom>
+                  </pic:spPr>
+                </pic:pic>
+              </a:graphicData>
+            </a:graphic>
+          </wp:inline>
+        </w:drawing>
+      </w:r>
+    </w:p>
+    <w:p>
+      <w:pPr>
+        <w:pStyle w:val="a3"/>
+        <w:numPr>
+          <w:ilvl w:val="0"/>
+          <w:numId w:val="5"/>
+        </w:numPr>
+        <w:ind w:firstLineChars="0"/>
+        <w:rPr>
+          <w:rFonts w:hint="eastAsia"/>
+        </w:rPr>
+      </w:pPr>
+      <w:r>
+        <w:rPr>
+          <w:rFonts w:hint="eastAsia"/>
+        </w:rPr>
+        <w:t>重启后，按</w:t>
+      </w:r>
+      <w:r>
+        <w:rPr>
+          <w:rFonts w:hint="eastAsia"/>
+        </w:rPr>
+        <w:t>F12</w:t>
+      </w:r>
+      <w:r>
+        <w:rPr>
+          <w:rFonts w:hint="eastAsia"/>
+        </w:rPr>
+        <w:t>调出控制台，在标签的最后方就出现了</w:t>
+      </w:r>
+      <w:proofErr w:type="spellStart"/>
+      <w:r>
+        <w:rPr>
+          <w:rFonts w:hint="eastAsia"/>
+        </w:rPr>
+        <w:t>firepath</w:t>
+      </w:r>
+      <w:proofErr w:type="spellEnd"/>
+      <w:r>
+        <w:rPr>
+          <w:rFonts w:hint="eastAsia"/>
+        </w:rPr>
+        <w:t>的标签，点击选择控件，我们就可以尽情的享受</w:t>
+      </w:r>
+      <w:proofErr w:type="spellStart"/>
+      <w:r>
+        <w:rPr>
+          <w:rFonts w:hint="eastAsia"/>
+        </w:rPr>
+        <w:t>xpath</w:t>
+      </w:r>
+      <w:proofErr w:type="spellEnd"/>
+      <w:r>
+        <w:rPr>
+          <w:rFonts w:hint="eastAsia"/>
+        </w:rPr>
+        <w:t>的优越性了；</w:t>
+      </w:r>
+    </w:p>
+    <w:p>
+      <w:pPr>
+        <w:jc w:val="center"/>
+        <w:rPr>
+          <w:rFonts w:hint="eastAsia"/>
+          <w:noProof/>
+        </w:rPr>
+      </w:pPr>
+      <w:r>
+        <w:rPr>
+          <w:noProof/>
+        </w:rPr>
+        <w:drawing>
+          <wp:inline distT="0" distB="0" distL="0" distR="0" wp14:anchorId="50876521" wp14:editId="753F7089">
+            <wp:extent cx="5274310" cy="2165886"/>
+            <wp:effectExtent l="0" t="0" r="2540" b="6350"/>
+            <wp:docPr id="7" name="图片 7"/>
+            <wp:cNvGraphicFramePr>
+              <a:graphicFrameLocks xmlns:a="http://schemas.openxmlformats.org/drawingml/2006/main" noChangeAspect="1"/>
+            </wp:cNvGraphicFramePr>
+            <a:graphic xmlns:a="http://schemas.openxmlformats.org/drawingml/2006/main">
+              <a:graphicData uri="http://schemas.openxmlformats.org/drawingml/2006/picture">
+                <pic:pic xmlns:pic="http://schemas.openxmlformats.org/drawingml/2006/picture">
+                  <pic:nvPicPr>
+                    <pic:cNvPr id="0" name=""/>
+                    <pic:cNvPicPr/>
+                  </pic:nvPicPr>
+                  <pic:blipFill>
+                    <a:blip r:embed="rId13"/>
+                    <a:stretch>
+                      <a:fillRect/>
+                    </a:stretch>
+                  </pic:blipFill>
+                  <pic:spPr>
+                    <a:xfrm>
+                      <a:off x="0" y="0"/>
+                      <a:ext cx="5274310" cy="2165886"/>
+                    </a:xfrm>
+                    <a:prstGeom prst="rect">
+                      <a:avLst/>
+                    </a:prstGeom>
+                  </pic:spPr>
+                </pic:pic>
+              </a:graphicData>
+            </a:graphic>
+          </wp:inline>
+        </w:drawing>
+      </w:r>
     </w:p>
     <w:sectPr>
       <w:pgSz w:w="11906" w:h="16838"/>
@@ -2446,6 +3364,95 @@
 <file path=word/numbering.xml><?xml version="1.0" encoding="utf-8"?>
 <w:numbering xmlns:wpc="http://schemas.microsoft.com/office/word/2010/wordprocessingCanvas" xmlns:mc="http://schemas.openxmlformats.org/markup-compatibility/2006" xmlns:o="urn:schemas-microsoft-com:office:office" xmlns:r="http://schemas.openxmlformats.org/officeDocument/2006/relationships" xmlns:m="http://schemas.openxmlformats.org/officeDocument/2006/math" xmlns:v="urn:schemas-microsoft-com:vml" xmlns:wp14="http://schemas.microsoft.com/office/word/2010/wordprocessingDrawing" xmlns:wp="http://schemas.openxmlformats.org/drawingml/2006/wordprocessingDrawing" xmlns:w10="urn:schemas-microsoft-com:office:word" xmlns:w="http://schemas.openxmlformats.org/wordprocessingml/2006/main" xmlns:w14="http://schemas.microsoft.com/office/word/2010/wordml" xmlns:wpg="http://schemas.microsoft.com/office/word/2010/wordprocessingGroup" xmlns:wpi="http://schemas.microsoft.com/office/word/2010/wordprocessingInk" xmlns:wne="http://schemas.microsoft.com/office/word/2006/wordml" xmlns:wps="http://schemas.microsoft.com/office/word/2010/wordprocessingShape" mc:Ignorable="w14 wp14">
   <w:abstractNum w:abstractNumId="0">
+    <w:nsid w:val="0B156215"/>
+    <w:multiLevelType w:val="hybridMultilevel"/>
+    <w:tmpl w:val="1C9E37DC"/>
+    <w:lvl w:ilvl="0" w:tplc="F4C269D8">
+      <w:start w:val="1"/>
+      <w:numFmt w:val="decimal"/>
+      <w:lvlText w:val="%1、"/>
+      <w:lvlJc w:val="left"/>
+      <w:pPr>
+        <w:ind w:left="780" w:hanging="360"/>
+      </w:pPr>
+      <w:rPr>
+        <w:rFonts w:hint="default"/>
+      </w:rPr>
+    </w:lvl>
+    <w:lvl w:ilvl="1" w:tplc="04090019" w:tentative="1">
+      <w:start w:val="1"/>
+      <w:numFmt w:val="lowerLetter"/>
+      <w:lvlText w:val="%2)"/>
+      <w:lvlJc w:val="left"/>
+      <w:pPr>
+        <w:ind w:left="1260" w:hanging="420"/>
+      </w:pPr>
+    </w:lvl>
+    <w:lvl w:ilvl="2" w:tplc="0409001B" w:tentative="1">
+      <w:start w:val="1"/>
+      <w:numFmt w:val="lowerRoman"/>
+      <w:lvlText w:val="%3."/>
+      <w:lvlJc w:val="right"/>
+      <w:pPr>
+        <w:ind w:left="1680" w:hanging="420"/>
+      </w:pPr>
+    </w:lvl>
+    <w:lvl w:ilvl="3" w:tplc="0409000F" w:tentative="1">
+      <w:start w:val="1"/>
+      <w:numFmt w:val="decimal"/>
+      <w:lvlText w:val="%4."/>
+      <w:lvlJc w:val="left"/>
+      <w:pPr>
+        <w:ind w:left="2100" w:hanging="420"/>
+      </w:pPr>
+    </w:lvl>
+    <w:lvl w:ilvl="4" w:tplc="04090019" w:tentative="1">
+      <w:start w:val="1"/>
+      <w:numFmt w:val="lowerLetter"/>
+      <w:lvlText w:val="%5)"/>
+      <w:lvlJc w:val="left"/>
+      <w:pPr>
+        <w:ind w:left="2520" w:hanging="420"/>
+      </w:pPr>
+    </w:lvl>
+    <w:lvl w:ilvl="5" w:tplc="0409001B" w:tentative="1">
+      <w:start w:val="1"/>
+      <w:numFmt w:val="lowerRoman"/>
+      <w:lvlText w:val="%6."/>
+      <w:lvlJc w:val="right"/>
+      <w:pPr>
+        <w:ind w:left="2940" w:hanging="420"/>
+      </w:pPr>
+    </w:lvl>
+    <w:lvl w:ilvl="6" w:tplc="0409000F" w:tentative="1">
+      <w:start w:val="1"/>
+      <w:numFmt w:val="decimal"/>
+      <w:lvlText w:val="%7."/>
+      <w:lvlJc w:val="left"/>
+      <w:pPr>
+        <w:ind w:left="3360" w:hanging="420"/>
+      </w:pPr>
+    </w:lvl>
+    <w:lvl w:ilvl="7" w:tplc="04090019" w:tentative="1">
+      <w:start w:val="1"/>
+      <w:numFmt w:val="lowerLetter"/>
+      <w:lvlText w:val="%8)"/>
+      <w:lvlJc w:val="left"/>
+      <w:pPr>
+        <w:ind w:left="3780" w:hanging="420"/>
+      </w:pPr>
+    </w:lvl>
+    <w:lvl w:ilvl="8" w:tplc="0409001B" w:tentative="1">
+      <w:start w:val="1"/>
+      <w:numFmt w:val="lowerRoman"/>
+      <w:lvlText w:val="%9."/>
+      <w:lvlJc w:val="right"/>
+      <w:pPr>
+        <w:ind w:left="4200" w:hanging="420"/>
+      </w:pPr>
+    </w:lvl>
+  </w:abstractNum>
+  <w:abstractNum w:abstractNumId="1">
     <w:nsid w:val="1ED05B38"/>
     <w:multiLevelType w:val="multilevel"/>
     <w:tmpl w:val="8AC653B4"/>
@@ -2558,7 +3565,7 @@
       </w:rPr>
     </w:lvl>
   </w:abstractNum>
-  <w:abstractNum w:abstractNumId="1">
+  <w:abstractNum w:abstractNumId="2">
     <w:nsid w:val="286908E9"/>
     <w:multiLevelType w:val="multilevel"/>
     <w:tmpl w:val="17A0D650"/>
@@ -2671,7 +3678,7 @@
       </w:rPr>
     </w:lvl>
   </w:abstractNum>
-  <w:abstractNum w:abstractNumId="2">
+  <w:abstractNum w:abstractNumId="3">
     <w:nsid w:val="68403FDA"/>
     <w:multiLevelType w:val="hybridMultilevel"/>
     <w:tmpl w:val="945E8238"/>
@@ -2760,14 +3767,13 @@
       </w:pPr>
     </w:lvl>
   </w:abstractNum>
-  <w:abstractNum w:abstractNumId="3">
+  <w:abstractNum w:abstractNumId="4">
     <w:nsid w:val="6D605594"/>
     <w:multiLevelType w:val="hybridMultilevel"/>
-    <w:tmpl w:val="DAD4B0FC"/>
+    <w:tmpl w:val="AC0AA4EE"/>
     <w:lvl w:ilvl="0" w:tplc="C2CA51D2">
-      <w:start w:val="1"/>
-      <w:numFmt w:val="japaneseCounting"/>
-      <w:lvlText w:val="%1、"/>
+      <w:numFmt w:val="none"/>
+      <w:lvlText w:val="一、"/>
       <w:lvlJc w:val="left"/>
       <w:pPr>
         <w:ind w:left="900" w:hanging="900"/>
@@ -2849,17 +3855,112 @@
       </w:pPr>
     </w:lvl>
   </w:abstractNum>
+  <w:abstractNum w:abstractNumId="5">
+    <w:nsid w:val="7C8008A3"/>
+    <w:multiLevelType w:val="hybridMultilevel"/>
+    <w:tmpl w:val="86946AD2"/>
+    <w:lvl w:ilvl="0" w:tplc="7E981024">
+      <w:start w:val="1"/>
+      <w:numFmt w:val="decimal"/>
+      <w:lvlText w:val="%1、"/>
+      <w:lvlJc w:val="left"/>
+      <w:pPr>
+        <w:ind w:left="720" w:hanging="720"/>
+      </w:pPr>
+      <w:rPr>
+        <w:rFonts w:hint="default"/>
+      </w:rPr>
+    </w:lvl>
+    <w:lvl w:ilvl="1" w:tplc="04090019" w:tentative="1">
+      <w:start w:val="1"/>
+      <w:numFmt w:val="lowerLetter"/>
+      <w:lvlText w:val="%2)"/>
+      <w:lvlJc w:val="left"/>
+      <w:pPr>
+        <w:ind w:left="840" w:hanging="420"/>
+      </w:pPr>
+    </w:lvl>
+    <w:lvl w:ilvl="2" w:tplc="0409001B" w:tentative="1">
+      <w:start w:val="1"/>
+      <w:numFmt w:val="lowerRoman"/>
+      <w:lvlText w:val="%3."/>
+      <w:lvlJc w:val="right"/>
+      <w:pPr>
+        <w:ind w:left="1260" w:hanging="420"/>
+      </w:pPr>
+    </w:lvl>
+    <w:lvl w:ilvl="3" w:tplc="0409000F" w:tentative="1">
+      <w:start w:val="1"/>
+      <w:numFmt w:val="decimal"/>
+      <w:lvlText w:val="%4."/>
+      <w:lvlJc w:val="left"/>
+      <w:pPr>
+        <w:ind w:left="1680" w:hanging="420"/>
+      </w:pPr>
+    </w:lvl>
+    <w:lvl w:ilvl="4" w:tplc="04090019" w:tentative="1">
+      <w:start w:val="1"/>
+      <w:numFmt w:val="lowerLetter"/>
+      <w:lvlText w:val="%5)"/>
+      <w:lvlJc w:val="left"/>
+      <w:pPr>
+        <w:ind w:left="2100" w:hanging="420"/>
+      </w:pPr>
+    </w:lvl>
+    <w:lvl w:ilvl="5" w:tplc="0409001B" w:tentative="1">
+      <w:start w:val="1"/>
+      <w:numFmt w:val="lowerRoman"/>
+      <w:lvlText w:val="%6."/>
+      <w:lvlJc w:val="right"/>
+      <w:pPr>
+        <w:ind w:left="2520" w:hanging="420"/>
+      </w:pPr>
+    </w:lvl>
+    <w:lvl w:ilvl="6" w:tplc="0409000F" w:tentative="1">
+      <w:start w:val="1"/>
+      <w:numFmt w:val="decimal"/>
+      <w:lvlText w:val="%7."/>
+      <w:lvlJc w:val="left"/>
+      <w:pPr>
+        <w:ind w:left="2940" w:hanging="420"/>
+      </w:pPr>
+    </w:lvl>
+    <w:lvl w:ilvl="7" w:tplc="04090019" w:tentative="1">
+      <w:start w:val="1"/>
+      <w:numFmt w:val="lowerLetter"/>
+      <w:lvlText w:val="%8)"/>
+      <w:lvlJc w:val="left"/>
+      <w:pPr>
+        <w:ind w:left="3360" w:hanging="420"/>
+      </w:pPr>
+    </w:lvl>
+    <w:lvl w:ilvl="8" w:tplc="0409001B" w:tentative="1">
+      <w:start w:val="1"/>
+      <w:numFmt w:val="lowerRoman"/>
+      <w:lvlText w:val="%9."/>
+      <w:lvlJc w:val="right"/>
+      <w:pPr>
+        <w:ind w:left="3780" w:hanging="420"/>
+      </w:pPr>
+    </w:lvl>
+  </w:abstractNum>
   <w:num w:numId="1">
+    <w:abstractNumId w:val="3"/>
+  </w:num>
+  <w:num w:numId="2">
     <w:abstractNumId w:val="2"/>
   </w:num>
-  <w:num w:numId="2">
+  <w:num w:numId="3">
+    <w:abstractNumId w:val="4"/>
+  </w:num>
+  <w:num w:numId="4">
     <w:abstractNumId w:val="1"/>
   </w:num>
-  <w:num w:numId="3">
-    <w:abstractNumId w:val="3"/>
+  <w:num w:numId="5">
+    <w:abstractNumId w:val="0"/>
   </w:num>
-  <w:num w:numId="4">
-    <w:abstractNumId w:val="0"/>
+  <w:num w:numId="6">
+    <w:abstractNumId w:val="5"/>
   </w:num>
 </w:numbering>
 </file>
@@ -3940,7 +5041,7 @@
 </file>
 
 <file path=customXml/itemProps1.xml><?xml version="1.0" encoding="utf-8"?>
-<ds:datastoreItem xmlns:ds="http://schemas.openxmlformats.org/officeDocument/2006/customXml" ds:itemID="{1B1935E5-C149-4976-BB0C-D8F0F2ED293A}">
+<ds:datastoreItem xmlns:ds="http://schemas.openxmlformats.org/officeDocument/2006/customXml" ds:itemID="{3CBBAC9E-7BBF-4CE4-9C04-74DE225E5730}">
   <ds:schemaRefs>
     <ds:schemaRef ds:uri="http://schemas.openxmlformats.org/officeDocument/2006/bibliography"/>
   </ds:schemaRefs>
